--- a/众恒/众恒审查资料/16.被评审单位不符合项整改情况汇报.docx
+++ b/众恒/众恒审查资料/16.被评审单位不符合项整改情况汇报.docx
@@ -29,7 +29,7 @@
           <w:sz w:val="32"/>
           <w:szCs w:val="30"/>
         </w:rPr>
-        <w:t>弋阳县众源商砼有限公司</w:t>
+        <w:t>江西省众恒电器有限公司</w:t>
       </w:r>
     </w:p>
     <w:p>
@@ -106,7 +106,7 @@
           <w:sz w:val="28"/>
           <w:szCs w:val="36"/>
         </w:rPr>
-        <w:t>4</w:t>
+        <w:t>5</w:t>
       </w:r>
       <w:r>
         <w:rPr>
@@ -124,7 +124,7 @@
           <w:sz w:val="28"/>
           <w:szCs w:val="36"/>
         </w:rPr>
-        <w:t>2-</w:t>
+        <w:t>2</w:t>
       </w:r>
       <w:r>
         <w:rPr>
@@ -133,10 +133,37 @@
           <w:sz w:val="28"/>
           <w:szCs w:val="36"/>
         </w:rPr>
+        <w:t>9</w:t>
+      </w:r>
+      <w:r>
+        <w:rPr>
+          <w:rFonts w:hAnsi="宋体" w:hint="eastAsia"/>
+          <w:color w:val="auto"/>
+          <w:sz w:val="28"/>
+          <w:szCs w:val="36"/>
+        </w:rPr>
+        <w:t>-</w:t>
+      </w:r>
+      <w:r>
+        <w:rPr>
+          <w:rFonts w:hAnsi="宋体"/>
+          <w:color w:val="auto"/>
+          <w:sz w:val="28"/>
+          <w:szCs w:val="36"/>
+        </w:rPr>
         <w:t>3</w:t>
       </w:r>
       <w:r>
         <w:rPr>
+          <w:rFonts w:hAnsi="宋体"/>
+          <w:color w:val="auto"/>
+          <w:sz w:val="28"/>
+          <w:szCs w:val="36"/>
+        </w:rPr>
+        <w:t>0</w:t>
+      </w:r>
+      <w:r>
+        <w:rPr>
           <w:rFonts w:hAnsi="宋体" w:hint="eastAsia"/>
           <w:color w:val="auto"/>
           <w:sz w:val="28"/>
@@ -151,7 +178,7 @@
           <w:sz w:val="28"/>
           <w:szCs w:val="36"/>
         </w:rPr>
-        <w:t>弋阳县众源商砼有限公司</w:t>
+        <w:t>江西省众恒电器有限公司</w:t>
       </w:r>
       <w:r>
         <w:rPr>
@@ -164,12 +191,21 @@
       </w:r>
       <w:r>
         <w:rPr>
+          <w:rFonts w:hAnsi="宋体"/>
+          <w:color w:val="auto"/>
+          <w:sz w:val="28"/>
+          <w:szCs w:val="36"/>
+        </w:rPr>
+        <w:t>85</w:t>
+      </w:r>
+      <w:r>
+        <w:rPr>
           <w:rFonts w:hAnsi="宋体" w:hint="eastAsia"/>
           <w:color w:val="auto"/>
           <w:sz w:val="28"/>
           <w:szCs w:val="36"/>
         </w:rPr>
-        <w:t>4</w:t>
+        <w:t>条整改建议，对安全生产现场提出了</w:t>
       </w:r>
       <w:r>
         <w:rPr>
@@ -178,7 +214,7 @@
           <w:sz w:val="28"/>
           <w:szCs w:val="36"/>
         </w:rPr>
-        <w:t>5</w:t>
+        <w:t>3</w:t>
       </w:r>
       <w:r>
         <w:rPr>
@@ -187,7 +223,7 @@
           <w:sz w:val="28"/>
           <w:szCs w:val="36"/>
         </w:rPr>
-        <w:t>条整改建议，对安全生产现场提出了</w:t>
+        <w:t>条整改建议，责令我公司立即进行整改。</w:t>
       </w:r>
       <w:r>
         <w:rPr>
@@ -196,7 +232,7 @@
           <w:sz w:val="28"/>
           <w:szCs w:val="36"/>
         </w:rPr>
-        <w:t>5</w:t>
+        <w:t>6</w:t>
       </w:r>
       <w:r>
         <w:rPr>
@@ -205,16 +241,7 @@
           <w:sz w:val="28"/>
           <w:szCs w:val="36"/>
         </w:rPr>
-        <w:t>条整改建议，责令我公司立即进行整改。</w:t>
-      </w:r>
-      <w:r>
-        <w:rPr>
-          <w:rFonts w:hAnsi="宋体"/>
-          <w:color w:val="auto"/>
-          <w:sz w:val="28"/>
-          <w:szCs w:val="36"/>
-        </w:rPr>
-        <w:t>4</w:t>
+        <w:t>月</w:t>
       </w:r>
       <w:r>
         <w:rPr>
@@ -223,16 +250,7 @@
           <w:sz w:val="28"/>
           <w:szCs w:val="36"/>
         </w:rPr>
-        <w:t>月</w:t>
-      </w:r>
-      <w:r>
-        <w:rPr>
-          <w:rFonts w:hAnsi="宋体" w:hint="eastAsia"/>
-          <w:color w:val="auto"/>
-          <w:sz w:val="28"/>
-          <w:szCs w:val="36"/>
-        </w:rPr>
-        <w:t>6</w:t>
+        <w:t>1</w:t>
       </w:r>
       <w:r>
         <w:rPr>
@@ -296,7 +314,16 @@
           <w:sz w:val="28"/>
           <w:szCs w:val="28"/>
         </w:rPr>
-        <w:t>输送带旁无运料期间禁止跨越警示标志</w:t>
+        <w:t xml:space="preserve"> </w:t>
+      </w:r>
+      <w:r>
+        <w:rPr>
+          <w:rFonts w:ascii="宋体" w:eastAsia="宋体" w:hAnsi="宋体" w:cs="宋体" w:hint="eastAsia"/>
+          <w:kern w:val="0"/>
+          <w:sz w:val="28"/>
+          <w:szCs w:val="28"/>
+        </w:rPr>
+        <w:t>散件仓灭火器配备较少</w:t>
       </w:r>
       <w:r>
         <w:rPr>
@@ -319,21 +346,35 @@
       </w:pPr>
       <w:r>
         <w:rPr>
+          <w:rFonts w:ascii="宋体" w:eastAsia="宋体" w:hAnsi="宋体" w:hint="eastAsia"/>
+          <w:sz w:val="28"/>
+          <w:szCs w:val="28"/>
+        </w:rPr>
+        <w:t>整改前:</w:t>
+      </w:r>
+    </w:p>
+    <w:p>
+      <w:pPr>
+        <w:pStyle w:val="a7"/>
+        <w:ind w:left="360" w:firstLineChars="0" w:firstLine="0"/>
+        <w:rPr>
+          <w:rFonts w:ascii="宋体" w:eastAsia="宋体" w:hAnsi="宋体"/>
+          <w:sz w:val="28"/>
+          <w:szCs w:val="28"/>
+        </w:rPr>
+      </w:pPr>
+      <w:r>
+        <w:rPr>
+          <w:rFonts w:ascii="宋体" w:eastAsia="宋体" w:hAnsi="宋体"/>
           <w:noProof/>
+          <w:sz w:val="28"/>
+          <w:szCs w:val="28"/>
         </w:rPr>
         <w:drawing>
-          <wp:anchor distT="0" distB="0" distL="114300" distR="114300" simplePos="0" relativeHeight="251659264" behindDoc="0" locked="0" layoutInCell="1" allowOverlap="1" wp14:anchorId="6DB12EEC" wp14:editId="41621150">
-            <wp:simplePos x="0" y="0"/>
-            <wp:positionH relativeFrom="margin">
-              <wp:align>left</wp:align>
-            </wp:positionH>
-            <wp:positionV relativeFrom="paragraph">
-              <wp:posOffset>348615</wp:posOffset>
-            </wp:positionV>
-            <wp:extent cx="5373370" cy="3228340"/>
+          <wp:inline distT="0" distB="0" distL="0" distR="0" wp14:anchorId="05208306" wp14:editId="383B4C81">
+            <wp:extent cx="5278120" cy="3298825"/>
             <wp:effectExtent l="0" t="0" r="0" b="0"/>
-            <wp:wrapSquare wrapText="bothSides"/>
-            <wp:docPr id="25" name="图片 25" descr="e906d73395d3f5fb2f7455c553c3b62"/>
+            <wp:docPr id="1027" name="Picture 3" descr="C:\Users\my\Desktop\众恒电器P\微信图片_20210529130559.jpg"/>
             <wp:cNvGraphicFramePr>
               <a:graphicFrameLocks xmlns:a="http://schemas.openxmlformats.org/drawingml/2006/main" noChangeAspect="1"/>
             </wp:cNvGraphicFramePr>
@@ -341,65 +382,43 @@
               <a:graphicData uri="http://schemas.openxmlformats.org/drawingml/2006/picture">
                 <pic:pic xmlns:pic="http://schemas.openxmlformats.org/drawingml/2006/picture">
                   <pic:nvPicPr>
-                    <pic:cNvPr id="1" name="图片 1" descr="e906d73395d3f5fb2f7455c553c3b62"/>
+                    <pic:cNvPr id="1027" name="Picture 3" descr="C:\Users\my\Desktop\众恒电器P\微信图片_20210529130559.jpg"/>
                     <pic:cNvPicPr>
-                      <a:picLocks noChangeAspect="1"/>
+                      <a:picLocks noChangeAspect="1" noChangeArrowheads="1"/>
                     </pic:cNvPicPr>
                   </pic:nvPicPr>
                   <pic:blipFill>
                     <a:blip r:embed="rId7" cstate="print"/>
+                    <a:srcRect/>
                     <a:stretch>
                       <a:fillRect/>
                     </a:stretch>
                   </pic:blipFill>
-                  <pic:spPr>
+                  <pic:spPr bwMode="auto">
                     <a:xfrm>
                       <a:off x="0" y="0"/>
-                      <a:ext cx="5373370" cy="3228340"/>
+                      <a:ext cx="5278120" cy="3298825"/>
                     </a:xfrm>
                     <a:prstGeom prst="rect">
                       <a:avLst/>
                     </a:prstGeom>
+                    <a:noFill/>
                   </pic:spPr>
                 </pic:pic>
               </a:graphicData>
             </a:graphic>
-            <wp14:sizeRelH relativeFrom="margin">
-              <wp14:pctWidth>0</wp14:pctWidth>
-            </wp14:sizeRelH>
-            <wp14:sizeRelV relativeFrom="margin">
-              <wp14:pctHeight>0</wp14:pctHeight>
-            </wp14:sizeRelV>
-          </wp:anchor>
+          </wp:inline>
         </w:drawing>
       </w:r>
-      <w:r>
-        <w:rPr>
-          <w:rFonts w:ascii="宋体" w:eastAsia="宋体" w:hAnsi="宋体" w:hint="eastAsia"/>
-          <w:sz w:val="28"/>
-          <w:szCs w:val="28"/>
-        </w:rPr>
-        <w:t>整改前:</w:t>
-      </w:r>
-    </w:p>
-    <w:p>
-      <w:pPr>
-        <w:pStyle w:val="a7"/>
-        <w:ind w:left="360" w:firstLineChars="0" w:firstLine="0"/>
-        <w:rPr>
-          <w:rFonts w:ascii="宋体" w:eastAsia="宋体" w:hAnsi="宋体"/>
-          <w:sz w:val="28"/>
-          <w:szCs w:val="28"/>
-        </w:rPr>
-      </w:pPr>
-    </w:p>
-    <w:p>
-      <w:pPr>
-        <w:pStyle w:val="Default1"/>
-        <w:ind w:firstLineChars="100" w:firstLine="280"/>
-        <w:rPr>
-          <w:rFonts w:hAnsi="宋体"/>
-          <w:color w:val="auto"/>
+    </w:p>
+    <w:p>
+      <w:pPr>
+        <w:widowControl/>
+        <w:ind w:firstLine="360"/>
+        <w:jc w:val="left"/>
+        <w:rPr>
+          <w:rFonts w:ascii="宋体" w:eastAsia="宋体" w:hAnsi="宋体" w:cs="宋体"/>
+          <w:kern w:val="0"/>
           <w:sz w:val="28"/>
           <w:szCs w:val="36"/>
         </w:rPr>
@@ -407,7 +426,6 @@
       <w:r>
         <w:rPr>
           <w:rFonts w:hAnsi="宋体" w:hint="eastAsia"/>
-          <w:color w:val="auto"/>
           <w:sz w:val="28"/>
           <w:szCs w:val="36"/>
         </w:rPr>
@@ -427,13 +445,17 @@
       </w:pPr>
       <w:r>
         <w:rPr>
+          <w:rFonts w:hAnsi="宋体"/>
           <w:noProof/>
+          <w:color w:val="auto"/>
+          <w:sz w:val="28"/>
+          <w:szCs w:val="36"/>
         </w:rPr>
         <w:drawing>
-          <wp:inline distT="0" distB="0" distL="0" distR="0" wp14:anchorId="55028807" wp14:editId="5D29695B">
-            <wp:extent cx="5429160" cy="3826933"/>
-            <wp:effectExtent l="0" t="0" r="635" b="2540"/>
-            <wp:docPr id="26" name="图片 1" descr="送料带整改新效果.jpg"/>
+          <wp:inline distT="0" distB="0" distL="0" distR="0">
+            <wp:extent cx="5486400" cy="3994428"/>
+            <wp:effectExtent l="0" t="0" r="0" b="6350"/>
+            <wp:docPr id="9" name="图片 9" descr="C:\Users\ADMINI~1\AppData\Local\Temp\WeChat Files\846df87fc90e5d28e4273263dc2803b.jpg"/>
             <wp:cNvGraphicFramePr>
               <a:graphicFrameLocks xmlns:a="http://schemas.openxmlformats.org/drawingml/2006/main" noChangeAspect="1"/>
             </wp:cNvGraphicFramePr>
@@ -441,23 +463,36 @@
               <a:graphicData uri="http://schemas.openxmlformats.org/drawingml/2006/picture">
                 <pic:pic xmlns:pic="http://schemas.openxmlformats.org/drawingml/2006/picture">
                   <pic:nvPicPr>
-                    <pic:cNvPr id="0" name="送料带整改新效果.jpg"/>
-                    <pic:cNvPicPr/>
+                    <pic:cNvPr id="0" name="Picture 1" descr="C:\Users\ADMINI~1\AppData\Local\Temp\WeChat Files\846df87fc90e5d28e4273263dc2803b.jpg"/>
+                    <pic:cNvPicPr>
+                      <a:picLocks noChangeAspect="1" noChangeArrowheads="1"/>
+                    </pic:cNvPicPr>
                   </pic:nvPicPr>
                   <pic:blipFill>
-                    <a:blip r:embed="rId8" cstate="print"/>
+                    <a:blip r:embed="rId8">
+                      <a:extLst>
+                        <a:ext uri="{28A0092B-C50C-407E-A947-70E740481C1C}">
+                          <a14:useLocalDpi xmlns:a14="http://schemas.microsoft.com/office/drawing/2010/main" val="0"/>
+                        </a:ext>
+                      </a:extLst>
+                    </a:blip>
+                    <a:srcRect/>
                     <a:stretch>
                       <a:fillRect/>
                     </a:stretch>
                   </pic:blipFill>
-                  <pic:spPr>
+                  <pic:spPr bwMode="auto">
                     <a:xfrm>
                       <a:off x="0" y="0"/>
-                      <a:ext cx="5459408" cy="3848254"/>
+                      <a:ext cx="5507106" cy="4009503"/>
                     </a:xfrm>
                     <a:prstGeom prst="rect">
                       <a:avLst/>
                     </a:prstGeom>
+                    <a:noFill/>
+                    <a:ln>
+                      <a:noFill/>
+                    </a:ln>
                   </pic:spPr>
                 </pic:pic>
               </a:graphicData>
@@ -489,7 +524,7 @@
           <w:sz w:val="28"/>
           <w:szCs w:val="28"/>
         </w:rPr>
-        <w:t>原料堆场一侧通道被堵塞</w:t>
+        <w:t xml:space="preserve"> </w:t>
       </w:r>
       <w:r>
         <w:rPr>
@@ -497,6 +532,14 @@
           <w:sz w:val="28"/>
           <w:szCs w:val="28"/>
         </w:rPr>
+        <w:t>BV线未穿管</w:t>
+      </w:r>
+      <w:r>
+        <w:rPr>
+          <w:rFonts w:ascii="宋体" w:eastAsia="宋体" w:hAnsi="宋体" w:hint="eastAsia"/>
+          <w:sz w:val="28"/>
+          <w:szCs w:val="28"/>
+        </w:rPr>
         <w:t>：</w:t>
       </w:r>
     </w:p>
@@ -504,28 +547,41 @@
       <w:pPr>
         <w:ind w:firstLine="420"/>
         <w:rPr>
+          <w:rFonts w:ascii="宋体" w:eastAsia="宋体" w:hAnsi="宋体"/>
+          <w:sz w:val="28"/>
+          <w:szCs w:val="28"/>
+        </w:rPr>
+      </w:pPr>
+      <w:r>
+        <w:rPr>
           <w:rFonts w:ascii="宋体" w:eastAsia="宋体" w:hAnsi="宋体" w:hint="eastAsia"/>
           <w:sz w:val="28"/>
           <w:szCs w:val="28"/>
         </w:rPr>
-      </w:pPr>
-      <w:r>
-        <w:rPr>
+        <w:t>整改前：</w:t>
+      </w:r>
+    </w:p>
+    <w:p>
+      <w:pPr>
+        <w:ind w:firstLine="420"/>
+        <w:rPr>
+          <w:rFonts w:ascii="宋体" w:eastAsia="宋体" w:hAnsi="宋体"/>
+          <w:sz w:val="28"/>
+          <w:szCs w:val="28"/>
+        </w:rPr>
+      </w:pPr>
+      <w:r>
+        <w:rPr>
+          <w:rFonts w:ascii="宋体" w:eastAsia="宋体" w:hAnsi="宋体"/>
           <w:noProof/>
+          <w:sz w:val="28"/>
+          <w:szCs w:val="28"/>
         </w:rPr>
         <w:drawing>
-          <wp:anchor distT="0" distB="0" distL="114300" distR="114300" simplePos="0" relativeHeight="251661312" behindDoc="0" locked="0" layoutInCell="1" allowOverlap="1" wp14:anchorId="726A2B64" wp14:editId="6E0F9EFA">
-            <wp:simplePos x="0" y="0"/>
-            <wp:positionH relativeFrom="column">
-              <wp:posOffset>269875</wp:posOffset>
-            </wp:positionH>
-            <wp:positionV relativeFrom="paragraph">
-              <wp:posOffset>382270</wp:posOffset>
-            </wp:positionV>
-            <wp:extent cx="5277485" cy="3465195"/>
-            <wp:effectExtent l="0" t="0" r="0" b="1905"/>
-            <wp:wrapSquare wrapText="bothSides"/>
-            <wp:docPr id="27" name="图片 27" descr="f051faf385622cc0ce4d181b0007cd4"/>
+          <wp:inline distT="0" distB="0" distL="0" distR="0" wp14:anchorId="3CB22903" wp14:editId="3D2F3353">
+            <wp:extent cx="5278120" cy="3421380"/>
+            <wp:effectExtent l="0" t="0" r="0" b="7620"/>
+            <wp:docPr id="3" name="Picture 2" descr="C:\Users\my\Desktop\众恒电器P\微信图片_202105291314563.jpg"/>
             <wp:cNvGraphicFramePr>
               <a:graphicFrameLocks xmlns:a="http://schemas.openxmlformats.org/drawingml/2006/main" noChangeAspect="1"/>
             </wp:cNvGraphicFramePr>
@@ -533,45 +589,59 @@
               <a:graphicData uri="http://schemas.openxmlformats.org/drawingml/2006/picture">
                 <pic:pic xmlns:pic="http://schemas.openxmlformats.org/drawingml/2006/picture">
                   <pic:nvPicPr>
-                    <pic:cNvPr id="3" name="图片 3" descr="f051faf385622cc0ce4d181b0007cd4"/>
+                    <pic:cNvPr id="3" name="Picture 2" descr="C:\Users\my\Desktop\众恒电器P\微信图片_202105291314563.jpg"/>
                     <pic:cNvPicPr>
-                      <a:picLocks noChangeAspect="1"/>
+                      <a:picLocks noChangeAspect="1" noChangeArrowheads="1"/>
                     </pic:cNvPicPr>
                   </pic:nvPicPr>
                   <pic:blipFill>
                     <a:blip r:embed="rId9" cstate="print"/>
+                    <a:srcRect/>
                     <a:stretch>
                       <a:fillRect/>
                     </a:stretch>
                   </pic:blipFill>
-                  <pic:spPr>
+                  <pic:spPr bwMode="auto">
                     <a:xfrm>
                       <a:off x="0" y="0"/>
-                      <a:ext cx="5277485" cy="3465195"/>
+                      <a:ext cx="5278120" cy="3421380"/>
                     </a:xfrm>
                     <a:prstGeom prst="rect">
                       <a:avLst/>
                     </a:prstGeom>
+                    <a:noFill/>
                   </pic:spPr>
                 </pic:pic>
               </a:graphicData>
             </a:graphic>
-            <wp14:sizeRelH relativeFrom="margin">
-              <wp14:pctWidth>0</wp14:pctWidth>
-            </wp14:sizeRelH>
-            <wp14:sizeRelV relativeFrom="margin">
-              <wp14:pctHeight>0</wp14:pctHeight>
-            </wp14:sizeRelV>
-          </wp:anchor>
+          </wp:inline>
         </w:drawing>
       </w:r>
+    </w:p>
+    <w:p>
+      <w:pPr>
+        <w:ind w:firstLine="420"/>
+        <w:rPr>
+          <w:rFonts w:ascii="宋体" w:eastAsia="宋体" w:hAnsi="宋体"/>
+          <w:sz w:val="28"/>
+          <w:szCs w:val="28"/>
+        </w:rPr>
+      </w:pPr>
       <w:r>
         <w:rPr>
           <w:rFonts w:ascii="宋体" w:eastAsia="宋体" w:hAnsi="宋体" w:hint="eastAsia"/>
           <w:sz w:val="28"/>
           <w:szCs w:val="28"/>
         </w:rPr>
-        <w:t>整改前：</w:t>
+        <w:t>整改后</w:t>
+      </w:r>
+      <w:r>
+        <w:rPr>
+          <w:rFonts w:ascii="宋体" w:eastAsia="宋体" w:hAnsi="宋体" w:hint="eastAsia"/>
+          <w:sz w:val="28"/>
+          <w:szCs w:val="28"/>
+        </w:rPr>
+        <w:t>：</w:t>
       </w:r>
     </w:p>
     <w:p>
@@ -585,42 +655,16 @@
       </w:pPr>
       <w:r>
         <w:rPr>
-          <w:rFonts w:ascii="宋体" w:eastAsia="宋体" w:hAnsi="宋体" w:hint="eastAsia"/>
-          <w:sz w:val="28"/>
-          <w:szCs w:val="28"/>
-        </w:rPr>
-        <w:t>整改后</w:t>
-      </w:r>
-      <w:r>
-        <w:rPr>
-          <w:rFonts w:ascii="宋体" w:eastAsia="宋体" w:hAnsi="宋体" w:hint="eastAsia"/>
-          <w:sz w:val="28"/>
-          <w:szCs w:val="28"/>
-        </w:rPr>
-        <w:t>：</w:t>
-      </w:r>
-    </w:p>
-    <w:p>
-      <w:pPr>
-        <w:ind w:firstLine="420"/>
-        <w:rPr>
-          <w:rFonts w:ascii="宋体" w:eastAsia="宋体" w:hAnsi="宋体" w:hint="eastAsia"/>
-          <w:sz w:val="28"/>
-          <w:szCs w:val="28"/>
-        </w:rPr>
-      </w:pPr>
-      <w:r>
-        <w:rPr>
-          <w:rFonts w:ascii="宋体" w:eastAsia="宋体" w:hAnsi="宋体" w:cs="宋体" w:hint="eastAsia"/>
+          <w:rFonts w:ascii="宋体" w:eastAsia="宋体" w:hAnsi="宋体"/>
           <w:noProof/>
-          <w:sz w:val="44"/>
-          <w:szCs w:val="44"/>
+          <w:sz w:val="28"/>
+          <w:szCs w:val="28"/>
         </w:rPr>
         <w:drawing>
-          <wp:inline distT="0" distB="0" distL="0" distR="0" wp14:anchorId="3F6F1A7A" wp14:editId="24578FAA">
-            <wp:extent cx="5277485" cy="3883378"/>
-            <wp:effectExtent l="0" t="0" r="0" b="3175"/>
-            <wp:docPr id="9" name="图片 8" descr="骨料对方出口.jpg"/>
+          <wp:inline distT="0" distB="0" distL="0" distR="0">
+            <wp:extent cx="5276828" cy="3945699"/>
+            <wp:effectExtent l="0" t="0" r="635" b="0"/>
+            <wp:docPr id="13" name="图片 13" descr="C:\Users\ADMINI~1\AppData\Local\Temp\WeChat Files\7ff5818fab90f288f180ab9e1c31b89.jpg"/>
             <wp:cNvGraphicFramePr>
               <a:graphicFrameLocks xmlns:a="http://schemas.openxmlformats.org/drawingml/2006/main" noChangeAspect="1"/>
             </wp:cNvGraphicFramePr>
@@ -628,23 +672,36 @@
               <a:graphicData uri="http://schemas.openxmlformats.org/drawingml/2006/picture">
                 <pic:pic xmlns:pic="http://schemas.openxmlformats.org/drawingml/2006/picture">
                   <pic:nvPicPr>
-                    <pic:cNvPr id="0" name="骨料对方出口.jpg"/>
-                    <pic:cNvPicPr/>
+                    <pic:cNvPr id="0" name="Picture 2" descr="C:\Users\ADMINI~1\AppData\Local\Temp\WeChat Files\7ff5818fab90f288f180ab9e1c31b89.jpg"/>
+                    <pic:cNvPicPr>
+                      <a:picLocks noChangeAspect="1" noChangeArrowheads="1"/>
+                    </pic:cNvPicPr>
                   </pic:nvPicPr>
                   <pic:blipFill>
-                    <a:blip r:embed="rId10" cstate="print"/>
+                    <a:blip r:embed="rId10">
+                      <a:extLst>
+                        <a:ext uri="{28A0092B-C50C-407E-A947-70E740481C1C}">
+                          <a14:useLocalDpi xmlns:a14="http://schemas.microsoft.com/office/drawing/2010/main" val="0"/>
+                        </a:ext>
+                      </a:extLst>
+                    </a:blip>
+                    <a:srcRect/>
                     <a:stretch>
                       <a:fillRect/>
                     </a:stretch>
                   </pic:blipFill>
-                  <pic:spPr>
+                  <pic:spPr bwMode="auto">
                     <a:xfrm>
                       <a:off x="0" y="0"/>
-                      <a:ext cx="5290681" cy="3893088"/>
+                      <a:ext cx="5305928" cy="3967459"/>
                     </a:xfrm>
                     <a:prstGeom prst="rect">
                       <a:avLst/>
                     </a:prstGeom>
+                    <a:noFill/>
+                    <a:ln>
+                      <a:noFill/>
+                    </a:ln>
                   </pic:spPr>
                 </pic:pic>
               </a:graphicData>
@@ -656,13 +713,6 @@
     <w:p>
       <w:pPr>
         <w:rPr>
-          <w:rFonts w:hint="eastAsia"/>
-        </w:rPr>
-      </w:pPr>
-    </w:p>
-    <w:p>
-      <w:pPr>
-        <w:rPr>
           <w:rFonts w:ascii="宋体" w:eastAsia="宋体" w:hAnsi="宋体"/>
           <w:sz w:val="28"/>
           <w:szCs w:val="28"/>
@@ -691,34 +741,78 @@
           <w:sz w:val="28"/>
           <w:szCs w:val="28"/>
         </w:rPr>
-        <w:t>原料堆场限高杆弯损，无限高标识</w:t>
-      </w:r>
-    </w:p>
-    <w:p>
-      <w:pPr>
+        <w:t xml:space="preserve"> </w:t>
+      </w:r>
+      <w:r>
         <w:rPr>
           <w:rFonts w:ascii="宋体" w:eastAsia="宋体" w:hAnsi="宋体" w:hint="eastAsia"/>
           <w:sz w:val="28"/>
           <w:szCs w:val="28"/>
         </w:rPr>
-      </w:pPr>
-      <w:r>
-        <w:rPr>
+        <w:t>附近员工不会使用灭火器</w:t>
+      </w:r>
+      <w:r>
+        <w:rPr>
+          <w:rFonts w:ascii="宋体" w:eastAsia="宋体" w:hAnsi="宋体" w:hint="eastAsia"/>
+          <w:sz w:val="28"/>
+          <w:szCs w:val="28"/>
+        </w:rPr>
+        <w:t>：</w:t>
+      </w:r>
+    </w:p>
+    <w:p>
+      <w:pPr>
+        <w:rPr>
+          <w:rFonts w:ascii="宋体" w:eastAsia="宋体" w:hAnsi="宋体"/>
+          <w:sz w:val="28"/>
+          <w:szCs w:val="28"/>
+        </w:rPr>
+      </w:pPr>
+      <w:r>
+        <w:rPr>
+          <w:rFonts w:ascii="宋体" w:eastAsia="宋体" w:hAnsi="宋体"/>
+          <w:sz w:val="28"/>
+          <w:szCs w:val="28"/>
+        </w:rPr>
+        <w:tab/>
+      </w:r>
+      <w:r>
+        <w:rPr>
+          <w:rFonts w:ascii="宋体" w:eastAsia="宋体" w:hAnsi="宋体" w:hint="eastAsia"/>
+          <w:sz w:val="28"/>
+          <w:szCs w:val="28"/>
+        </w:rPr>
+        <w:t>整改前</w:t>
+      </w:r>
+      <w:r>
+        <w:rPr>
+          <w:rFonts w:ascii="宋体" w:eastAsia="宋体" w:hAnsi="宋体" w:hint="eastAsia"/>
+          <w:sz w:val="28"/>
+          <w:szCs w:val="28"/>
+        </w:rPr>
+        <w:t>：</w:t>
+      </w:r>
+    </w:p>
+    <w:p>
+      <w:pPr>
+        <w:rPr>
+          <w:rFonts w:ascii="宋体" w:eastAsia="宋体" w:hAnsi="宋体"/>
+          <w:sz w:val="28"/>
+          <w:szCs w:val="28"/>
+        </w:rPr>
+      </w:pPr>
+      <w:r>
+        <w:rPr>
+          <w:rFonts w:ascii="宋体" w:eastAsia="宋体" w:hAnsi="宋体"/>
           <w:noProof/>
+          <w:sz w:val="28"/>
+          <w:szCs w:val="28"/>
         </w:rPr>
         <w:drawing>
-          <wp:anchor distT="0" distB="0" distL="114300" distR="114300" simplePos="0" relativeHeight="251663360" behindDoc="0" locked="0" layoutInCell="1" allowOverlap="1" wp14:anchorId="0534281D" wp14:editId="3CF3A013">
-            <wp:simplePos x="0" y="0"/>
-            <wp:positionH relativeFrom="margin">
-              <wp:align>left</wp:align>
-            </wp:positionH>
-            <wp:positionV relativeFrom="paragraph">
-              <wp:posOffset>393700</wp:posOffset>
-            </wp:positionV>
-            <wp:extent cx="5440045" cy="7811770"/>
-            <wp:effectExtent l="0" t="0" r="8255" b="0"/>
-            <wp:wrapSquare wrapText="bothSides"/>
-            <wp:docPr id="4" name="图片 4" descr="6d052106240759efe494da9346a995d"/>
+          <wp:inline distT="0" distB="0" distL="0" distR="0" wp14:anchorId="1E40CF9F" wp14:editId="5793F181">
+            <wp:extent cx="5278120" cy="3465195"/>
+            <wp:effectExtent l="0" t="0" r="0" b="1905"/>
+            <wp:docPr id="14" name="Picture 2" descr="C:\Users\my\Desktop\众恒电器P\微信图片_20210529131456.jpg"/>
             <wp:cNvGraphicFramePr>
               <a:graphicFrameLocks xmlns:a="http://schemas.openxmlformats.org/drawingml/2006/main" noChangeAspect="1"/>
             </wp:cNvGraphicFramePr>
@@ -726,103 +820,75 @@
               <a:graphicData uri="http://schemas.openxmlformats.org/drawingml/2006/picture">
                 <pic:pic xmlns:pic="http://schemas.openxmlformats.org/drawingml/2006/picture">
                   <pic:nvPicPr>
-                    <pic:cNvPr id="4" name="图片 4" descr="6d052106240759efe494da9346a995d"/>
+                    <pic:cNvPr id="3" name="Picture 2" descr="C:\Users\my\Desktop\众恒电器P\微信图片_20210529131456.jpg"/>
                     <pic:cNvPicPr>
-                      <a:picLocks noChangeAspect="1"/>
+                      <a:picLocks noChangeAspect="1" noChangeArrowheads="1"/>
                     </pic:cNvPicPr>
                   </pic:nvPicPr>
                   <pic:blipFill>
                     <a:blip r:embed="rId11" cstate="print"/>
+                    <a:srcRect/>
                     <a:stretch>
                       <a:fillRect/>
                     </a:stretch>
                   </pic:blipFill>
-                  <pic:spPr>
+                  <pic:spPr bwMode="auto">
                     <a:xfrm>
                       <a:off x="0" y="0"/>
-                      <a:ext cx="5440045" cy="7811770"/>
+                      <a:ext cx="5278120" cy="3465195"/>
                     </a:xfrm>
                     <a:prstGeom prst="rect">
                       <a:avLst/>
                     </a:prstGeom>
+                    <a:noFill/>
                   </pic:spPr>
                 </pic:pic>
               </a:graphicData>
             </a:graphic>
-            <wp14:sizeRelH relativeFrom="margin">
-              <wp14:pctWidth>0</wp14:pctWidth>
-            </wp14:sizeRelH>
-            <wp14:sizeRelV relativeFrom="margin">
-              <wp14:pctHeight>0</wp14:pctHeight>
-            </wp14:sizeRelV>
-          </wp:anchor>
+          </wp:inline>
         </w:drawing>
       </w:r>
-      <w:r>
-        <w:rPr>
-          <w:rFonts w:ascii="宋体" w:eastAsia="宋体" w:hAnsi="宋体"/>
-          <w:sz w:val="28"/>
-          <w:szCs w:val="28"/>
-        </w:rPr>
-        <w:tab/>
-      </w:r>
+    </w:p>
+    <w:p>
+      <w:pPr>
+        <w:ind w:firstLine="420"/>
+        <w:rPr>
+          <w:rFonts w:ascii="宋体" w:eastAsia="宋体" w:hAnsi="宋体"/>
+          <w:sz w:val="28"/>
+          <w:szCs w:val="28"/>
+        </w:rPr>
+      </w:pPr>
       <w:r>
         <w:rPr>
           <w:rFonts w:ascii="宋体" w:eastAsia="宋体" w:hAnsi="宋体" w:hint="eastAsia"/>
           <w:sz w:val="28"/>
           <w:szCs w:val="28"/>
         </w:rPr>
-        <w:t>整改前</w:t>
-      </w:r>
-      <w:r>
-        <w:rPr>
-          <w:rFonts w:ascii="宋体" w:eastAsia="宋体" w:hAnsi="宋体" w:hint="eastAsia"/>
-          <w:sz w:val="28"/>
-          <w:szCs w:val="28"/>
-        </w:rPr>
-        <w:t>：</w:t>
-      </w:r>
-    </w:p>
-    <w:p>
-      <w:pPr>
-        <w:ind w:firstLine="420"/>
-        <w:rPr>
-          <w:rFonts w:ascii="宋体" w:eastAsia="宋体" w:hAnsi="宋体"/>
-          <w:sz w:val="28"/>
-          <w:szCs w:val="28"/>
-        </w:rPr>
-      </w:pPr>
-      <w:r>
-        <w:rPr>
-          <w:rFonts w:ascii="宋体" w:eastAsia="宋体" w:hAnsi="宋体" w:hint="eastAsia"/>
-          <w:sz w:val="28"/>
-          <w:szCs w:val="28"/>
-        </w:rPr>
-        <w:lastRenderedPageBreak/>
         <w:t>整改后：</w:t>
       </w:r>
     </w:p>
     <w:p>
       <w:pPr>
-        <w:ind w:firstLine="420"/>
-        <w:rPr>
-          <w:rFonts w:ascii="宋体" w:eastAsia="宋体" w:hAnsi="宋体"/>
-          <w:sz w:val="28"/>
-          <w:szCs w:val="28"/>
-        </w:rPr>
-      </w:pPr>
-      <w:r>
-        <w:rPr>
-          <w:rFonts w:ascii="宋体" w:eastAsia="宋体" w:hAnsi="宋体" w:cs="宋体" w:hint="eastAsia"/>
+        <w:jc w:val="center"/>
+        <w:rPr>
+          <w:rFonts w:ascii="宋体" w:eastAsia="宋体" w:hAnsi="宋体"/>
+          <w:sz w:val="28"/>
+          <w:szCs w:val="28"/>
+        </w:rPr>
+      </w:pPr>
+      <w:bookmarkStart w:id="0" w:name="_GoBack"/>
+      <w:r>
+        <w:rPr>
+          <w:rFonts w:ascii="宋体" w:eastAsia="宋体" w:hAnsi="宋体"/>
           <w:noProof/>
-          <w:sz w:val="44"/>
-          <w:szCs w:val="44"/>
+          <w:sz w:val="28"/>
+          <w:szCs w:val="28"/>
         </w:rPr>
         <w:drawing>
-          <wp:inline distT="0" distB="0" distL="0" distR="0" wp14:anchorId="401CD322" wp14:editId="2CDC84BD">
-            <wp:extent cx="4988605" cy="3939822"/>
-            <wp:effectExtent l="0" t="0" r="2540" b="3810"/>
-            <wp:docPr id="8" name="图片 7" descr="骨料仓限高杆整修.jpg"/>
+          <wp:inline distT="0" distB="0" distL="0" distR="0">
+            <wp:extent cx="3907566" cy="5270429"/>
+            <wp:effectExtent l="4445" t="0" r="2540" b="2540"/>
+            <wp:docPr id="1" name="图片 1" descr="C:\Users\ADMINI~1\AppData\Local\Temp\WeChat Files\88c61fc404bb5ebd224991590b2b527.jpg"/>
             <wp:cNvGraphicFramePr>
               <a:graphicFrameLocks xmlns:a="http://schemas.openxmlformats.org/drawingml/2006/main" noChangeAspect="1"/>
             </wp:cNvGraphicFramePr>
@@ -830,23 +896,36 @@
               <a:graphicData uri="http://schemas.openxmlformats.org/drawingml/2006/picture">
                 <pic:pic xmlns:pic="http://schemas.openxmlformats.org/drawingml/2006/picture">
                   <pic:nvPicPr>
-                    <pic:cNvPr id="0" name="骨料仓限高杆整修.jpg"/>
-                    <pic:cNvPicPr/>
+                    <pic:cNvPr id="0" name="Picture 1" descr="C:\Users\ADMINI~1\AppData\Local\Temp\WeChat Files\88c61fc404bb5ebd224991590b2b527.jpg"/>
+                    <pic:cNvPicPr>
+                      <a:picLocks noChangeAspect="1" noChangeArrowheads="1"/>
+                    </pic:cNvPicPr>
                   </pic:nvPicPr>
                   <pic:blipFill>
-                    <a:blip r:embed="rId12" cstate="print"/>
+                    <a:blip r:embed="rId12" cstate="print">
+                      <a:extLst>
+                        <a:ext uri="{28A0092B-C50C-407E-A947-70E740481C1C}">
+                          <a14:useLocalDpi xmlns:a14="http://schemas.microsoft.com/office/drawing/2010/main" val="0"/>
+                        </a:ext>
+                      </a:extLst>
+                    </a:blip>
+                    <a:srcRect/>
                     <a:stretch>
                       <a:fillRect/>
                     </a:stretch>
                   </pic:blipFill>
-                  <pic:spPr>
-                    <a:xfrm>
+                  <pic:spPr bwMode="auto">
+                    <a:xfrm rot="5400000">
                       <a:off x="0" y="0"/>
-                      <a:ext cx="5003819" cy="3951838"/>
+                      <a:ext cx="3922566" cy="5290661"/>
                     </a:xfrm>
                     <a:prstGeom prst="rect">
                       <a:avLst/>
                     </a:prstGeom>
+                    <a:noFill/>
+                    <a:ln>
+                      <a:noFill/>
+                    </a:ln>
                   </pic:spPr>
                 </pic:pic>
               </a:graphicData>
@@ -854,697 +933,7 @@
           </wp:inline>
         </w:drawing>
       </w:r>
-    </w:p>
-    <w:p>
-      <w:pPr>
-        <w:ind w:firstLine="420"/>
-        <w:rPr>
-          <w:rFonts w:ascii="宋体" w:eastAsia="宋体" w:hAnsi="宋体"/>
-          <w:sz w:val="28"/>
-          <w:szCs w:val="28"/>
-        </w:rPr>
-      </w:pPr>
-      <w:r>
-        <w:rPr>
-          <w:rFonts w:ascii="宋体" w:eastAsia="宋体" w:hAnsi="宋体" w:cs="宋体" w:hint="eastAsia"/>
-          <w:noProof/>
-          <w:sz w:val="44"/>
-          <w:szCs w:val="44"/>
-        </w:rPr>
-        <w:drawing>
-          <wp:anchor distT="0" distB="0" distL="114300" distR="114300" simplePos="0" relativeHeight="251664384" behindDoc="0" locked="0" layoutInCell="1" allowOverlap="1" wp14:anchorId="2B733D9E" wp14:editId="7F0FA332">
-            <wp:simplePos x="0" y="0"/>
-            <wp:positionH relativeFrom="column">
-              <wp:posOffset>292594</wp:posOffset>
-            </wp:positionH>
-            <wp:positionV relativeFrom="paragraph">
-              <wp:posOffset>32738</wp:posOffset>
-            </wp:positionV>
-            <wp:extent cx="4978091" cy="4176889"/>
-            <wp:effectExtent l="0" t="0" r="0" b="0"/>
-            <wp:wrapNone/>
-            <wp:docPr id="10" name="图片 9" descr="限高标识.jpg"/>
-            <wp:cNvGraphicFramePr>
-              <a:graphicFrameLocks xmlns:a="http://schemas.openxmlformats.org/drawingml/2006/main" noChangeAspect="1"/>
-            </wp:cNvGraphicFramePr>
-            <a:graphic xmlns:a="http://schemas.openxmlformats.org/drawingml/2006/main">
-              <a:graphicData uri="http://schemas.openxmlformats.org/drawingml/2006/picture">
-                <pic:pic xmlns:pic="http://schemas.openxmlformats.org/drawingml/2006/picture">
-                  <pic:nvPicPr>
-                    <pic:cNvPr id="0" name="限高标识.jpg"/>
-                    <pic:cNvPicPr/>
-                  </pic:nvPicPr>
-                  <pic:blipFill>
-                    <a:blip r:embed="rId13" cstate="print">
-                      <a:extLst>
-                        <a:ext uri="{28A0092B-C50C-407E-A947-70E740481C1C}">
-                          <a14:useLocalDpi xmlns:a14="http://schemas.microsoft.com/office/drawing/2010/main" val="0"/>
-                        </a:ext>
-                      </a:extLst>
-                    </a:blip>
-                    <a:stretch>
-                      <a:fillRect/>
-                    </a:stretch>
-                  </pic:blipFill>
-                  <pic:spPr>
-                    <a:xfrm>
-                      <a:off x="0" y="0"/>
-                      <a:ext cx="4988250" cy="4185413"/>
-                    </a:xfrm>
-                    <a:prstGeom prst="rect">
-                      <a:avLst/>
-                    </a:prstGeom>
-                  </pic:spPr>
-                </pic:pic>
-              </a:graphicData>
-            </a:graphic>
-            <wp14:sizeRelH relativeFrom="margin">
-              <wp14:pctWidth>0</wp14:pctWidth>
-            </wp14:sizeRelH>
-            <wp14:sizeRelV relativeFrom="margin">
-              <wp14:pctHeight>0</wp14:pctHeight>
-            </wp14:sizeRelV>
-          </wp:anchor>
-        </w:drawing>
-      </w:r>
-    </w:p>
-    <w:p>
-      <w:pPr>
-        <w:ind w:firstLine="420"/>
-        <w:rPr>
-          <w:rFonts w:ascii="宋体" w:eastAsia="宋体" w:hAnsi="宋体"/>
-          <w:sz w:val="28"/>
-          <w:szCs w:val="28"/>
-        </w:rPr>
-      </w:pPr>
-    </w:p>
-    <w:p>
-      <w:pPr>
-        <w:ind w:firstLine="420"/>
-        <w:rPr>
-          <w:rFonts w:ascii="宋体" w:eastAsia="宋体" w:hAnsi="宋体"/>
-          <w:sz w:val="28"/>
-          <w:szCs w:val="28"/>
-        </w:rPr>
-      </w:pPr>
-    </w:p>
-    <w:p>
-      <w:pPr>
-        <w:rPr>
-          <w:rFonts w:ascii="宋体" w:eastAsia="宋体" w:hAnsi="宋体"/>
-          <w:sz w:val="28"/>
-          <w:szCs w:val="28"/>
-        </w:rPr>
-      </w:pPr>
-    </w:p>
-    <w:p>
-      <w:pPr>
-        <w:rPr>
-          <w:rFonts w:ascii="宋体" w:eastAsia="宋体" w:hAnsi="宋体"/>
-          <w:sz w:val="28"/>
-          <w:szCs w:val="28"/>
-        </w:rPr>
-      </w:pPr>
-    </w:p>
-    <w:p>
-      <w:pPr>
-        <w:rPr>
-          <w:rFonts w:ascii="宋体" w:eastAsia="宋体" w:hAnsi="宋体"/>
-          <w:sz w:val="28"/>
-          <w:szCs w:val="28"/>
-        </w:rPr>
-      </w:pPr>
-    </w:p>
-    <w:p>
-      <w:pPr>
-        <w:rPr>
-          <w:rFonts w:ascii="宋体" w:eastAsia="宋体" w:hAnsi="宋体"/>
-          <w:sz w:val="28"/>
-          <w:szCs w:val="28"/>
-        </w:rPr>
-      </w:pPr>
-    </w:p>
-    <w:p>
-      <w:pPr>
-        <w:rPr>
-          <w:rFonts w:ascii="宋体" w:eastAsia="宋体" w:hAnsi="宋体"/>
-          <w:sz w:val="28"/>
-          <w:szCs w:val="28"/>
-        </w:rPr>
-      </w:pPr>
-    </w:p>
-    <w:p>
-      <w:pPr>
-        <w:rPr>
-          <w:rFonts w:ascii="宋体" w:eastAsia="宋体" w:hAnsi="宋体"/>
-          <w:sz w:val="28"/>
-          <w:szCs w:val="28"/>
-        </w:rPr>
-      </w:pPr>
-    </w:p>
-    <w:p>
-      <w:pPr>
-        <w:rPr>
-          <w:rFonts w:ascii="宋体" w:eastAsia="宋体" w:hAnsi="宋体"/>
-          <w:sz w:val="28"/>
-          <w:szCs w:val="28"/>
-        </w:rPr>
-      </w:pPr>
-    </w:p>
-    <w:p>
-      <w:pPr>
-        <w:rPr>
-          <w:rFonts w:ascii="宋体" w:eastAsia="宋体" w:hAnsi="宋体"/>
-          <w:sz w:val="28"/>
-          <w:szCs w:val="28"/>
-        </w:rPr>
-      </w:pPr>
-    </w:p>
-    <w:p>
-      <w:pPr>
-        <w:rPr>
-          <w:rFonts w:ascii="宋体" w:eastAsia="宋体" w:hAnsi="宋体"/>
-          <w:sz w:val="28"/>
-          <w:szCs w:val="28"/>
-        </w:rPr>
-      </w:pPr>
-      <w:r>
-        <w:rPr>
-          <w:rFonts w:ascii="宋体" w:eastAsia="宋体" w:hAnsi="宋体" w:hint="eastAsia"/>
-          <w:sz w:val="28"/>
-          <w:szCs w:val="28"/>
-        </w:rPr>
-        <w:lastRenderedPageBreak/>
-        <w:t>4.</w:t>
-      </w:r>
-      <w:r>
-        <w:rPr>
-          <w:rFonts w:ascii="宋体" w:eastAsia="宋体" w:hAnsi="宋体" w:hint="eastAsia"/>
-          <w:sz w:val="28"/>
-          <w:szCs w:val="28"/>
-        </w:rPr>
-        <w:t>搅拌楼一楼灭火器配备不足</w:t>
-      </w:r>
-      <w:r>
-        <w:rPr>
-          <w:rFonts w:ascii="宋体" w:eastAsia="宋体" w:hAnsi="宋体" w:hint="eastAsia"/>
-          <w:sz w:val="28"/>
-          <w:szCs w:val="28"/>
-        </w:rPr>
-        <w:t>：</w:t>
-      </w:r>
-    </w:p>
-    <w:p>
-      <w:pPr>
-        <w:rPr>
-          <w:rFonts w:ascii="宋体" w:eastAsia="宋体" w:hAnsi="宋体"/>
-          <w:sz w:val="28"/>
-          <w:szCs w:val="28"/>
-        </w:rPr>
-      </w:pPr>
-      <w:r>
-        <w:rPr>
-          <w:rFonts w:ascii="宋体" w:eastAsia="宋体" w:hAnsi="宋体"/>
-          <w:sz w:val="28"/>
-          <w:szCs w:val="28"/>
-        </w:rPr>
-        <w:tab/>
-      </w:r>
-      <w:r>
-        <w:rPr>
-          <w:rFonts w:ascii="宋体" w:eastAsia="宋体" w:hAnsi="宋体" w:hint="eastAsia"/>
-          <w:sz w:val="28"/>
-          <w:szCs w:val="28"/>
-        </w:rPr>
-        <w:t>整改前：</w:t>
-      </w:r>
-    </w:p>
-    <w:p>
-      <w:pPr>
-        <w:rPr>
-          <w:rFonts w:ascii="宋体" w:eastAsia="宋体" w:hAnsi="宋体"/>
-          <w:sz w:val="28"/>
-          <w:szCs w:val="28"/>
-        </w:rPr>
-      </w:pPr>
-      <w:r>
-        <w:rPr>
-          <w:noProof/>
-        </w:rPr>
-        <w:drawing>
-          <wp:inline distT="0" distB="0" distL="114300" distR="114300" wp14:anchorId="63C6E89D" wp14:editId="60D6B490">
-            <wp:extent cx="5277631" cy="3307645"/>
-            <wp:effectExtent l="0" t="0" r="0" b="7620"/>
-            <wp:docPr id="5" name="图片 5" descr="e880c60ddae76d477a5f4c87f09f50e"/>
-            <wp:cNvGraphicFramePr>
-              <a:graphicFrameLocks xmlns:a="http://schemas.openxmlformats.org/drawingml/2006/main" noChangeAspect="1"/>
-            </wp:cNvGraphicFramePr>
-            <a:graphic xmlns:a="http://schemas.openxmlformats.org/drawingml/2006/main">
-              <a:graphicData uri="http://schemas.openxmlformats.org/drawingml/2006/picture">
-                <pic:pic xmlns:pic="http://schemas.openxmlformats.org/drawingml/2006/picture">
-                  <pic:nvPicPr>
-                    <pic:cNvPr id="5" name="图片 5" descr="e880c60ddae76d477a5f4c87f09f50e"/>
-                    <pic:cNvPicPr>
-                      <a:picLocks noChangeAspect="1"/>
-                    </pic:cNvPicPr>
-                  </pic:nvPicPr>
-                  <pic:blipFill>
-                    <a:blip r:embed="rId14" cstate="print"/>
-                    <a:stretch>
-                      <a:fillRect/>
-                    </a:stretch>
-                  </pic:blipFill>
-                  <pic:spPr>
-                    <a:xfrm>
-                      <a:off x="0" y="0"/>
-                      <a:ext cx="5286526" cy="3313220"/>
-                    </a:xfrm>
-                    <a:prstGeom prst="rect">
-                      <a:avLst/>
-                    </a:prstGeom>
-                  </pic:spPr>
-                </pic:pic>
-              </a:graphicData>
-            </a:graphic>
-          </wp:inline>
-        </w:drawing>
-      </w:r>
-    </w:p>
-    <w:p>
-      <w:pPr>
-        <w:ind w:firstLine="420"/>
-        <w:rPr>
-          <w:rFonts w:ascii="宋体" w:eastAsia="宋体" w:hAnsi="宋体"/>
-          <w:sz w:val="28"/>
-          <w:szCs w:val="28"/>
-        </w:rPr>
-      </w:pPr>
-      <w:r>
-        <w:rPr>
-          <w:rFonts w:ascii="宋体" w:eastAsia="宋体" w:hAnsi="宋体" w:hint="eastAsia"/>
-          <w:sz w:val="28"/>
-          <w:szCs w:val="28"/>
-        </w:rPr>
-        <w:t>整改后:</w:t>
-      </w:r>
-    </w:p>
-    <w:p>
-      <w:pPr>
-        <w:rPr>
-          <w:rFonts w:ascii="宋体" w:eastAsia="宋体" w:hAnsi="宋体"/>
-          <w:sz w:val="28"/>
-          <w:szCs w:val="28"/>
-        </w:rPr>
-      </w:pPr>
-      <w:r>
-        <w:rPr>
-          <w:rFonts w:ascii="宋体" w:eastAsia="宋体" w:hAnsi="宋体" w:cs="宋体" w:hint="eastAsia"/>
-          <w:noProof/>
-          <w:sz w:val="44"/>
-          <w:szCs w:val="44"/>
-        </w:rPr>
-        <w:drawing>
-          <wp:inline distT="0" distB="0" distL="0" distR="0" wp14:anchorId="173687DD" wp14:editId="2206E1A2">
-            <wp:extent cx="5277255" cy="4097866"/>
-            <wp:effectExtent l="0" t="0" r="0" b="0"/>
-            <wp:docPr id="11" name="图片 10" descr="搅拌楼灭火器.jpg"/>
-            <wp:cNvGraphicFramePr>
-              <a:graphicFrameLocks xmlns:a="http://schemas.openxmlformats.org/drawingml/2006/main" noChangeAspect="1"/>
-            </wp:cNvGraphicFramePr>
-            <a:graphic xmlns:a="http://schemas.openxmlformats.org/drawingml/2006/main">
-              <a:graphicData uri="http://schemas.openxmlformats.org/drawingml/2006/picture">
-                <pic:pic xmlns:pic="http://schemas.openxmlformats.org/drawingml/2006/picture">
-                  <pic:nvPicPr>
-                    <pic:cNvPr id="0" name="搅拌楼灭火器.jpg"/>
-                    <pic:cNvPicPr/>
-                  </pic:nvPicPr>
-                  <pic:blipFill>
-                    <a:blip r:embed="rId15" cstate="print"/>
-                    <a:stretch>
-                      <a:fillRect/>
-                    </a:stretch>
-                  </pic:blipFill>
-                  <pic:spPr>
-                    <a:xfrm>
-                      <a:off x="0" y="0"/>
-                      <a:ext cx="5292217" cy="4109484"/>
-                    </a:xfrm>
-                    <a:prstGeom prst="rect">
-                      <a:avLst/>
-                    </a:prstGeom>
-                  </pic:spPr>
-                </pic:pic>
-              </a:graphicData>
-            </a:graphic>
-          </wp:inline>
-        </w:drawing>
-      </w:r>
-    </w:p>
-    <w:p>
-      <w:pPr>
-        <w:rPr>
-          <w:rFonts w:ascii="宋体" w:eastAsia="宋体" w:hAnsi="宋体"/>
-          <w:sz w:val="28"/>
-          <w:szCs w:val="28"/>
-        </w:rPr>
-      </w:pPr>
-      <w:r>
-        <w:rPr>
-          <w:rFonts w:ascii="宋体" w:eastAsia="宋体" w:hAnsi="宋体" w:hint="eastAsia"/>
-          <w:sz w:val="28"/>
-          <w:szCs w:val="28"/>
-        </w:rPr>
-        <w:lastRenderedPageBreak/>
-        <w:t>5.</w:t>
-      </w:r>
-      <w:r>
-        <w:rPr>
-          <w:rFonts w:ascii="宋体" w:eastAsia="宋体" w:hAnsi="宋体" w:hint="eastAsia"/>
-          <w:sz w:val="28"/>
-          <w:szCs w:val="28"/>
-        </w:rPr>
-        <w:t>配电柜无当心触电警示标示，无后盖板：</w:t>
-      </w:r>
-    </w:p>
-    <w:p>
-      <w:pPr>
-        <w:rPr>
-          <w:rFonts w:ascii="宋体" w:eastAsia="宋体" w:hAnsi="宋体"/>
-          <w:sz w:val="28"/>
-          <w:szCs w:val="28"/>
-        </w:rPr>
-      </w:pPr>
-      <w:r>
-        <w:rPr>
-          <w:noProof/>
-        </w:rPr>
-        <w:drawing>
-          <wp:anchor distT="0" distB="0" distL="114300" distR="114300" simplePos="0" relativeHeight="251668480" behindDoc="0" locked="0" layoutInCell="1" allowOverlap="1" wp14:anchorId="1DCE0BC9" wp14:editId="04A6EEDF">
-            <wp:simplePos x="0" y="0"/>
-            <wp:positionH relativeFrom="page">
-              <wp:posOffset>4199255</wp:posOffset>
-            </wp:positionH>
-            <wp:positionV relativeFrom="paragraph">
-              <wp:posOffset>608330</wp:posOffset>
-            </wp:positionV>
-            <wp:extent cx="3103880" cy="7506970"/>
-            <wp:effectExtent l="0" t="0" r="1270" b="0"/>
-            <wp:wrapSquare wrapText="bothSides"/>
-            <wp:docPr id="6" name="图片 6" descr="29244f3fea8bf27109e6407c7eccdd3"/>
-            <wp:cNvGraphicFramePr>
-              <a:graphicFrameLocks xmlns:a="http://schemas.openxmlformats.org/drawingml/2006/main" noChangeAspect="1"/>
-            </wp:cNvGraphicFramePr>
-            <a:graphic xmlns:a="http://schemas.openxmlformats.org/drawingml/2006/main">
-              <a:graphicData uri="http://schemas.openxmlformats.org/drawingml/2006/picture">
-                <pic:pic xmlns:pic="http://schemas.openxmlformats.org/drawingml/2006/picture">
-                  <pic:nvPicPr>
-                    <pic:cNvPr id="6" name="图片 6" descr="29244f3fea8bf27109e6407c7eccdd3"/>
-                    <pic:cNvPicPr>
-                      <a:picLocks noChangeAspect="1"/>
-                    </pic:cNvPicPr>
-                  </pic:nvPicPr>
-                  <pic:blipFill>
-                    <a:blip r:embed="rId16" cstate="print"/>
-                    <a:stretch>
-                      <a:fillRect/>
-                    </a:stretch>
-                  </pic:blipFill>
-                  <pic:spPr>
-                    <a:xfrm>
-                      <a:off x="0" y="0"/>
-                      <a:ext cx="3103880" cy="7506970"/>
-                    </a:xfrm>
-                    <a:prstGeom prst="rect">
-                      <a:avLst/>
-                    </a:prstGeom>
-                  </pic:spPr>
-                </pic:pic>
-              </a:graphicData>
-            </a:graphic>
-            <wp14:sizeRelH relativeFrom="margin">
-              <wp14:pctWidth>0</wp14:pctWidth>
-            </wp14:sizeRelH>
-            <wp14:sizeRelV relativeFrom="margin">
-              <wp14:pctHeight>0</wp14:pctHeight>
-            </wp14:sizeRelV>
-          </wp:anchor>
-        </w:drawing>
-      </w:r>
-      <w:r>
-        <w:rPr>
-          <w:noProof/>
-        </w:rPr>
-        <w:drawing>
-          <wp:anchor distT="0" distB="0" distL="114300" distR="114300" simplePos="0" relativeHeight="251666432" behindDoc="0" locked="0" layoutInCell="1" allowOverlap="1" wp14:anchorId="0C4A8525" wp14:editId="21E28488">
-            <wp:simplePos x="0" y="0"/>
-            <wp:positionH relativeFrom="column">
-              <wp:posOffset>-407670</wp:posOffset>
-            </wp:positionH>
-            <wp:positionV relativeFrom="paragraph">
-              <wp:posOffset>608330</wp:posOffset>
-            </wp:positionV>
-            <wp:extent cx="3427730" cy="7506970"/>
-            <wp:effectExtent l="0" t="0" r="1270" b="0"/>
-            <wp:wrapSquare wrapText="bothSides"/>
-            <wp:docPr id="7" name="图片 7" descr="2edd14183625728516edf6f030b7d51"/>
-            <wp:cNvGraphicFramePr>
-              <a:graphicFrameLocks xmlns:a="http://schemas.openxmlformats.org/drawingml/2006/main" noChangeAspect="1"/>
-            </wp:cNvGraphicFramePr>
-            <a:graphic xmlns:a="http://schemas.openxmlformats.org/drawingml/2006/main">
-              <a:graphicData uri="http://schemas.openxmlformats.org/drawingml/2006/picture">
-                <pic:pic xmlns:pic="http://schemas.openxmlformats.org/drawingml/2006/picture">
-                  <pic:nvPicPr>
-                    <pic:cNvPr id="7" name="图片 7" descr="2edd14183625728516edf6f030b7d51"/>
-                    <pic:cNvPicPr>
-                      <a:picLocks noChangeAspect="1"/>
-                    </pic:cNvPicPr>
-                  </pic:nvPicPr>
-                  <pic:blipFill>
-                    <a:blip r:embed="rId17" cstate="print"/>
-                    <a:stretch>
-                      <a:fillRect/>
-                    </a:stretch>
-                  </pic:blipFill>
-                  <pic:spPr>
-                    <a:xfrm>
-                      <a:off x="0" y="0"/>
-                      <a:ext cx="3427730" cy="7506970"/>
-                    </a:xfrm>
-                    <a:prstGeom prst="rect">
-                      <a:avLst/>
-                    </a:prstGeom>
-                  </pic:spPr>
-                </pic:pic>
-              </a:graphicData>
-            </a:graphic>
-            <wp14:sizeRelV relativeFrom="margin">
-              <wp14:pctHeight>0</wp14:pctHeight>
-            </wp14:sizeRelV>
-          </wp:anchor>
-        </w:drawing>
-      </w:r>
-      <w:r>
-        <w:rPr>
-          <w:rFonts w:ascii="宋体" w:eastAsia="宋体" w:hAnsi="宋体"/>
-          <w:sz w:val="28"/>
-          <w:szCs w:val="28"/>
-        </w:rPr>
-        <w:tab/>
-      </w:r>
-      <w:r>
-        <w:rPr>
-          <w:rFonts w:ascii="宋体" w:eastAsia="宋体" w:hAnsi="宋体" w:hint="eastAsia"/>
-          <w:sz w:val="28"/>
-          <w:szCs w:val="28"/>
-        </w:rPr>
-        <w:t>整改前:</w:t>
-      </w:r>
-    </w:p>
-    <w:p>
-      <w:pPr>
-        <w:rPr>
-          <w:rFonts w:ascii="宋体" w:eastAsia="宋体" w:hAnsi="宋体" w:hint="eastAsia"/>
-          <w:sz w:val="28"/>
-          <w:szCs w:val="28"/>
-        </w:rPr>
-      </w:pPr>
-      <w:r>
-        <w:rPr>
-          <w:rFonts w:ascii="宋体" w:eastAsia="宋体" w:hAnsi="宋体"/>
-          <w:sz w:val="28"/>
-          <w:szCs w:val="28"/>
-        </w:rPr>
-        <w:tab/>
-      </w:r>
-    </w:p>
-    <w:p>
-      <w:pPr>
-        <w:ind w:firstLine="420"/>
-        <w:rPr>
-          <w:rFonts w:ascii="宋体" w:eastAsia="宋体" w:hAnsi="宋体"/>
-          <w:sz w:val="28"/>
-          <w:szCs w:val="28"/>
-        </w:rPr>
-      </w:pPr>
-      <w:bookmarkStart w:id="0" w:name="_GoBack"/>
       <w:bookmarkEnd w:id="0"/>
-      <w:r>
-        <w:rPr>
-          <w:rFonts w:ascii="宋体" w:eastAsia="宋体" w:hAnsi="宋体" w:hint="eastAsia"/>
-          <w:sz w:val="28"/>
-          <w:szCs w:val="28"/>
-        </w:rPr>
-        <w:lastRenderedPageBreak/>
-        <w:t>整改后</w:t>
-      </w:r>
-      <w:r>
-        <w:rPr>
-          <w:rFonts w:ascii="宋体" w:eastAsia="宋体" w:hAnsi="宋体" w:hint="eastAsia"/>
-          <w:sz w:val="28"/>
-          <w:szCs w:val="28"/>
-        </w:rPr>
-        <w:t>：</w:t>
-      </w:r>
-    </w:p>
-    <w:p>
-      <w:pPr>
-        <w:rPr>
-          <w:rFonts w:ascii="宋体" w:eastAsia="宋体" w:hAnsi="宋体"/>
-          <w:sz w:val="28"/>
-          <w:szCs w:val="28"/>
-        </w:rPr>
-      </w:pPr>
-      <w:r>
-        <w:rPr>
-          <w:noProof/>
-        </w:rPr>
-        <w:drawing>
-          <wp:inline distT="0" distB="0" distL="0" distR="0" wp14:anchorId="2B0CC193" wp14:editId="236ADE40">
-            <wp:extent cx="5278120" cy="7037680"/>
-            <wp:effectExtent l="0" t="0" r="0" b="0"/>
-            <wp:docPr id="12" name="图片 11" descr="配电房1.jpg"/>
-            <wp:cNvGraphicFramePr>
-              <a:graphicFrameLocks xmlns:a="http://schemas.openxmlformats.org/drawingml/2006/main" noChangeAspect="1"/>
-            </wp:cNvGraphicFramePr>
-            <a:graphic xmlns:a="http://schemas.openxmlformats.org/drawingml/2006/main">
-              <a:graphicData uri="http://schemas.openxmlformats.org/drawingml/2006/picture">
-                <pic:pic xmlns:pic="http://schemas.openxmlformats.org/drawingml/2006/picture">
-                  <pic:nvPicPr>
-                    <pic:cNvPr id="0" name="配电房1.jpg"/>
-                    <pic:cNvPicPr/>
-                  </pic:nvPicPr>
-                  <pic:blipFill>
-                    <a:blip r:embed="rId18" cstate="print"/>
-                    <a:stretch>
-                      <a:fillRect/>
-                    </a:stretch>
-                  </pic:blipFill>
-                  <pic:spPr>
-                    <a:xfrm>
-                      <a:off x="0" y="0"/>
-                      <a:ext cx="5278120" cy="7037680"/>
-                    </a:xfrm>
-                    <a:prstGeom prst="rect">
-                      <a:avLst/>
-                    </a:prstGeom>
-                  </pic:spPr>
-                </pic:pic>
-              </a:graphicData>
-            </a:graphic>
-          </wp:inline>
-        </w:drawing>
-      </w:r>
-    </w:p>
-    <w:p>
-      <w:pPr>
-        <w:rPr>
-          <w:rFonts w:ascii="宋体" w:eastAsia="宋体" w:hAnsi="宋体" w:hint="eastAsia"/>
-          <w:sz w:val="28"/>
-          <w:szCs w:val="28"/>
-        </w:rPr>
-      </w:pPr>
-      <w:r>
-        <w:rPr>
-          <w:noProof/>
-        </w:rPr>
-        <w:lastRenderedPageBreak/>
-        <w:drawing>
-          <wp:inline distT="0" distB="0" distL="0" distR="0" wp14:anchorId="03B1435B" wp14:editId="4271BA59">
-            <wp:extent cx="5278120" cy="7037680"/>
-            <wp:effectExtent l="0" t="0" r="0" b="0"/>
-            <wp:docPr id="13" name="图片 12" descr="配电房2.jpg"/>
-            <wp:cNvGraphicFramePr>
-              <a:graphicFrameLocks xmlns:a="http://schemas.openxmlformats.org/drawingml/2006/main" noChangeAspect="1"/>
-            </wp:cNvGraphicFramePr>
-            <a:graphic xmlns:a="http://schemas.openxmlformats.org/drawingml/2006/main">
-              <a:graphicData uri="http://schemas.openxmlformats.org/drawingml/2006/picture">
-                <pic:pic xmlns:pic="http://schemas.openxmlformats.org/drawingml/2006/picture">
-                  <pic:nvPicPr>
-                    <pic:cNvPr id="0" name="配电房2.jpg"/>
-                    <pic:cNvPicPr/>
-                  </pic:nvPicPr>
-                  <pic:blipFill>
-                    <a:blip r:embed="rId19" cstate="print"/>
-                    <a:stretch>
-                      <a:fillRect/>
-                    </a:stretch>
-                  </pic:blipFill>
-                  <pic:spPr>
-                    <a:xfrm>
-                      <a:off x="0" y="0"/>
-                      <a:ext cx="5278120" cy="7037680"/>
-                    </a:xfrm>
-                    <a:prstGeom prst="rect">
-                      <a:avLst/>
-                    </a:prstGeom>
-                  </pic:spPr>
-                </pic:pic>
-              </a:graphicData>
-            </a:graphic>
-          </wp:inline>
-        </w:drawing>
-      </w:r>
-      <w:r>
-        <w:rPr>
-          <w:noProof/>
-        </w:rPr>
-        <w:lastRenderedPageBreak/>
-        <w:drawing>
-          <wp:inline distT="0" distB="0" distL="0" distR="0" wp14:anchorId="3AC9327F" wp14:editId="53A2FF03">
-            <wp:extent cx="5278120" cy="7037680"/>
-            <wp:effectExtent l="0" t="0" r="0" b="0"/>
-            <wp:docPr id="14" name="图片 13" descr="配电房3.jpg"/>
-            <wp:cNvGraphicFramePr>
-              <a:graphicFrameLocks xmlns:a="http://schemas.openxmlformats.org/drawingml/2006/main" noChangeAspect="1"/>
-            </wp:cNvGraphicFramePr>
-            <a:graphic xmlns:a="http://schemas.openxmlformats.org/drawingml/2006/main">
-              <a:graphicData uri="http://schemas.openxmlformats.org/drawingml/2006/picture">
-                <pic:pic xmlns:pic="http://schemas.openxmlformats.org/drawingml/2006/picture">
-                  <pic:nvPicPr>
-                    <pic:cNvPr id="0" name="配电房3.jpg"/>
-                    <pic:cNvPicPr/>
-                  </pic:nvPicPr>
-                  <pic:blipFill>
-                    <a:blip r:embed="rId20" cstate="print"/>
-                    <a:stretch>
-                      <a:fillRect/>
-                    </a:stretch>
-                  </pic:blipFill>
-                  <pic:spPr>
-                    <a:xfrm>
-                      <a:off x="0" y="0"/>
-                      <a:ext cx="5278120" cy="7037680"/>
-                    </a:xfrm>
-                    <a:prstGeom prst="rect">
-                      <a:avLst/>
-                    </a:prstGeom>
-                  </pic:spPr>
-                </pic:pic>
-              </a:graphicData>
-            </a:graphic>
-          </wp:inline>
-        </w:drawing>
-      </w:r>
     </w:p>
     <w:sectPr>
       <w:pgSz w:w="11906" w:h="16838"/>
